--- a/DatabaseTables.docx
+++ b/DatabaseTables.docx
@@ -13,8 +13,6 @@
           <w:lang w:val="en-US"/>
         </w:rPr>
       </w:pPr>
-      <w:bookmarkStart w:id="0" w:name="_GoBack"/>
-      <w:bookmarkEnd w:id="0"/>
       <w:r>
         <w:rPr>
           <w:rFonts w:ascii="Bahnschrift" w:hAnsi="Bahnschrift"/>
@@ -6483,16 +6481,7 @@
           <w:sz w:val="28"/>
           <w:szCs w:val="28"/>
         </w:rPr>
-        <w:t>3.) Lead</w:t>
-      </w:r>
-      <w:r>
-        <w:rPr>
-          <w:rFonts w:ascii="Bahnschrift" w:hAnsi="Bahnschrift" w:cstheme="minorHAnsi"/>
-          <w:b/>
-          <w:sz w:val="28"/>
-          <w:szCs w:val="28"/>
-        </w:rPr>
-        <w:t xml:space="preserve"> (Property Selection)</w:t>
+        <w:t>3.) Lead (Property Selection)</w:t>
       </w:r>
     </w:p>
     <w:tbl>
@@ -8023,27 +8012,7 @@
           <w:sz w:val="28"/>
           <w:szCs w:val="28"/>
         </w:rPr>
-        <w:t xml:space="preserve">4.) </w:t>
-      </w:r>
-      <w:proofErr w:type="spellStart"/>
-      <w:r>
-        <w:rPr>
-          <w:rFonts w:ascii="Bahnschrift" w:hAnsi="Bahnschrift" w:cstheme="minorHAnsi"/>
-          <w:b/>
-          <w:sz w:val="28"/>
-          <w:szCs w:val="28"/>
-        </w:rPr>
-        <w:t>AssignedLead</w:t>
-      </w:r>
-      <w:proofErr w:type="spellEnd"/>
-      <w:r>
-        <w:rPr>
-          <w:rFonts w:ascii="Bahnschrift" w:hAnsi="Bahnschrift" w:cstheme="minorHAnsi"/>
-          <w:b/>
-          <w:sz w:val="28"/>
-          <w:szCs w:val="28"/>
-        </w:rPr>
-        <w:t xml:space="preserve"> (Assigning Selected Property)</w:t>
+        <w:t>4.) AssignedLead (Assigning Selected Property)</w:t>
       </w:r>
     </w:p>
     <w:tbl>
@@ -9055,19 +9024,8 @@
           <w:sz w:val="28"/>
           <w:szCs w:val="28"/>
         </w:rPr>
-        <w:t xml:space="preserve">5.) </w:t>
+        <w:t>5.) LoanScheme</w:t>
       </w:r>
-      <w:proofErr w:type="spellStart"/>
-      <w:r>
-        <w:rPr>
-          <w:rFonts w:ascii="Bahnschrift" w:hAnsi="Bahnschrift" w:cstheme="minorHAnsi"/>
-          <w:b/>
-          <w:sz w:val="28"/>
-          <w:szCs w:val="28"/>
-        </w:rPr>
-        <w:t>LoanScheme</w:t>
-      </w:r>
-      <w:proofErr w:type="spellEnd"/>
     </w:p>
     <w:tbl>
       <w:tblPr>
@@ -9523,7 +9481,17 @@
                 <w:szCs w:val="28"/>
                 <w:lang w:eastAsia="en-IN"/>
               </w:rPr>
-              <w:t>Creditor ID</w:t>
+              <w:t>Financer</w:t>
+            </w:r>
+            <w:r>
+              <w:rPr>
+                <w:rFonts w:ascii="Bahnschrift" w:hAnsi="Bahnschrift" w:cstheme="minorHAnsi"/>
+                <w:noProof/>
+                <w:sz w:val="28"/>
+                <w:szCs w:val="28"/>
+                <w:lang w:eastAsia="en-IN"/>
+              </w:rPr>
+              <w:t xml:space="preserve"> ID</w:t>
             </w:r>
           </w:p>
         </w:tc>
@@ -9654,7 +9622,18 @@
                 <w:szCs w:val="28"/>
                 <w:lang w:eastAsia="en-IN"/>
               </w:rPr>
-              <w:t>Owner ID</w:t>
+              <w:t>Financer</w:t>
+            </w:r>
+            <w:r>
+              <w:rPr>
+                <w:rFonts w:ascii="Bahnschrift" w:hAnsi="Bahnschrift" w:cstheme="minorHAnsi"/>
+                <w:b/>
+                <w:noProof/>
+                <w:sz w:val="28"/>
+                <w:szCs w:val="28"/>
+                <w:lang w:eastAsia="en-IN"/>
+              </w:rPr>
+              <w:t xml:space="preserve"> ID</w:t>
             </w:r>
           </w:p>
         </w:tc>
@@ -10915,19 +10894,8 @@
           <w:sz w:val="28"/>
           <w:szCs w:val="28"/>
         </w:rPr>
-        <w:t xml:space="preserve">6.) </w:t>
+        <w:t>6.) LoanApplicant</w:t>
       </w:r>
-      <w:proofErr w:type="spellStart"/>
-      <w:r>
-        <w:rPr>
-          <w:rFonts w:ascii="Bahnschrift" w:hAnsi="Bahnschrift" w:cstheme="minorHAnsi"/>
-          <w:b/>
-          <w:sz w:val="28"/>
-          <w:szCs w:val="28"/>
-        </w:rPr>
-        <w:t>LoanApplicant</w:t>
-      </w:r>
-      <w:proofErr w:type="spellEnd"/>
     </w:p>
     <w:p>
       <w:pPr>
@@ -11394,7 +11362,7 @@
                 <w:szCs w:val="28"/>
                 <w:lang w:eastAsia="en-IN"/>
               </w:rPr>
-              <w:t>Loan ID</w:t>
+              <w:t>Consumer ID</w:t>
             </w:r>
           </w:p>
         </w:tc>
@@ -11418,17 +11386,6 @@
             <w:r>
               <w:rPr>
                 <w:rFonts w:ascii="Bahnschrift" w:hAnsi="Bahnschrift" w:cstheme="minorHAnsi"/>
-                <w:b/>
-                <w:noProof/>
-                <w:sz w:val="28"/>
-                <w:szCs w:val="28"/>
-                <w:lang w:eastAsia="en-IN"/>
-              </w:rPr>
-              <w:t xml:space="preserve"> </w:t>
-            </w:r>
-            <w:r>
-              <w:rPr>
-                <w:rFonts w:ascii="Bahnschrift" w:hAnsi="Bahnschrift" w:cstheme="minorHAnsi"/>
                 <w:noProof/>
                 <w:sz w:val="28"/>
                 <w:szCs w:val="28"/>
@@ -11494,7 +11451,7 @@
                 <w:szCs w:val="28"/>
                 <w:lang w:eastAsia="en-IN"/>
               </w:rPr>
-              <w:t xml:space="preserve">     3</w:t>
+              <w:t xml:space="preserve">      3</w:t>
             </w:r>
           </w:p>
         </w:tc>
@@ -11516,17 +11473,6 @@
                 <w:lang w:eastAsia="en-IN"/>
               </w:rPr>
             </w:pPr>
-            <w:r>
-              <w:rPr>
-                <w:rFonts w:ascii="Bahnschrift" w:hAnsi="Bahnschrift" w:cstheme="minorHAnsi"/>
-                <w:b/>
-                <w:noProof/>
-                <w:sz w:val="28"/>
-                <w:szCs w:val="28"/>
-                <w:lang w:eastAsia="en-IN"/>
-              </w:rPr>
-              <w:t xml:space="preserve"> </w:t>
-            </w:r>
           </w:p>
         </w:tc>
         <w:tc>
@@ -11587,7 +11533,7 @@
                 <w:szCs w:val="28"/>
                 <w:lang w:eastAsia="en-IN"/>
               </w:rPr>
-              <w:t>Scheme Name</w:t>
+              <w:t>Loan ID</w:t>
             </w:r>
           </w:p>
         </w:tc>
@@ -11602,23 +11548,32 @@
               </w:tabs>
               <w:rPr>
                 <w:rFonts w:ascii="Bahnschrift" w:hAnsi="Bahnschrift" w:cstheme="minorHAnsi"/>
-                <w:b/>
-                <w:noProof/>
-                <w:sz w:val="28"/>
-                <w:szCs w:val="28"/>
-                <w:lang w:eastAsia="en-IN"/>
-              </w:rPr>
-            </w:pPr>
-            <w:r>
-              <w:rPr>
-                <w:rFonts w:ascii="Bahnschrift" w:hAnsi="Bahnschrift" w:cstheme="minorHAnsi"/>
-                <w:b/>
-                <w:noProof/>
-                <w:sz w:val="28"/>
-                <w:szCs w:val="28"/>
-                <w:lang w:eastAsia="en-IN"/>
-              </w:rPr>
-              <w:t>String</w:t>
+                <w:noProof/>
+                <w:sz w:val="28"/>
+                <w:szCs w:val="28"/>
+                <w:lang w:eastAsia="en-IN"/>
+              </w:rPr>
+            </w:pPr>
+            <w:r>
+              <w:rPr>
+                <w:rFonts w:ascii="Bahnschrift" w:hAnsi="Bahnschrift" w:cstheme="minorHAnsi"/>
+                <w:b/>
+                <w:noProof/>
+                <w:sz w:val="28"/>
+                <w:szCs w:val="28"/>
+                <w:lang w:eastAsia="en-IN"/>
+              </w:rPr>
+              <w:t xml:space="preserve"> </w:t>
+            </w:r>
+            <w:r>
+              <w:rPr>
+                <w:rFonts w:ascii="Bahnschrift" w:hAnsi="Bahnschrift" w:cstheme="minorHAnsi"/>
+                <w:noProof/>
+                <w:sz w:val="28"/>
+                <w:szCs w:val="28"/>
+                <w:lang w:eastAsia="en-IN"/>
+              </w:rPr>
+              <w:t>integer</w:t>
             </w:r>
           </w:p>
         </w:tc>
@@ -11647,7 +11602,7 @@
                 <w:szCs w:val="28"/>
                 <w:lang w:eastAsia="en-IN"/>
               </w:rPr>
-              <w:t>“Commercial Scheme-1”</w:t>
+              <w:t xml:space="preserve">        1</w:t>
             </w:r>
           </w:p>
         </w:tc>
@@ -11678,7 +11633,7 @@
                 <w:szCs w:val="28"/>
                 <w:lang w:eastAsia="en-IN"/>
               </w:rPr>
-              <w:t xml:space="preserve">   20</w:t>
+              <w:t xml:space="preserve">     3</w:t>
             </w:r>
           </w:p>
         </w:tc>
@@ -11693,21 +11648,23 @@
               </w:tabs>
               <w:rPr>
                 <w:rFonts w:ascii="Bahnschrift" w:hAnsi="Bahnschrift" w:cstheme="minorHAnsi"/>
-                <w:noProof/>
-                <w:sz w:val="28"/>
-                <w:szCs w:val="28"/>
-                <w:lang w:eastAsia="en-IN"/>
-              </w:rPr>
-            </w:pPr>
-            <w:r>
-              <w:rPr>
-                <w:rFonts w:ascii="Bahnschrift" w:hAnsi="Bahnschrift" w:cstheme="minorHAnsi"/>
-                <w:noProof/>
-                <w:sz w:val="28"/>
-                <w:szCs w:val="28"/>
-                <w:lang w:eastAsia="en-IN"/>
-              </w:rPr>
-              <w:t>Scheme of Loan</w:t>
+                <w:b/>
+                <w:noProof/>
+                <w:sz w:val="28"/>
+                <w:szCs w:val="28"/>
+                <w:lang w:eastAsia="en-IN"/>
+              </w:rPr>
+            </w:pPr>
+            <w:r>
+              <w:rPr>
+                <w:rFonts w:ascii="Bahnschrift" w:hAnsi="Bahnschrift" w:cstheme="minorHAnsi"/>
+                <w:b/>
+                <w:noProof/>
+                <w:sz w:val="28"/>
+                <w:szCs w:val="28"/>
+                <w:lang w:eastAsia="en-IN"/>
+              </w:rPr>
+              <w:t xml:space="preserve"> </w:t>
             </w:r>
           </w:p>
         </w:tc>
@@ -11738,391 +11695,7 @@
                 <w:szCs w:val="28"/>
                 <w:lang w:eastAsia="en-IN"/>
               </w:rPr>
-              <w:t>Not null</w:t>
-            </w:r>
-          </w:p>
-        </w:tc>
-      </w:tr>
-      <w:tr>
-        <w:tc>
-          <w:tcPr>
-            <w:tcW w:w="1711" w:type="dxa"/>
-          </w:tcPr>
-          <w:p>
-            <w:pPr>
-              <w:tabs>
-                <w:tab w:val="left" w:pos="3540"/>
-              </w:tabs>
-              <w:rPr>
-                <w:rFonts w:ascii="Bahnschrift" w:hAnsi="Bahnschrift" w:cstheme="minorHAnsi"/>
-                <w:noProof/>
-                <w:sz w:val="28"/>
-                <w:szCs w:val="28"/>
-                <w:lang w:eastAsia="en-IN"/>
-              </w:rPr>
-            </w:pPr>
-            <w:r>
-              <w:rPr>
-                <w:rFonts w:ascii="Bahnschrift" w:hAnsi="Bahnschrift" w:cstheme="minorHAnsi"/>
-                <w:noProof/>
-                <w:sz w:val="28"/>
-                <w:szCs w:val="28"/>
-                <w:lang w:eastAsia="en-IN"/>
-              </w:rPr>
-              <w:t>Property address</w:t>
-            </w:r>
-          </w:p>
-        </w:tc>
-        <w:tc>
-          <w:tcPr>
-            <w:tcW w:w="1119" w:type="dxa"/>
-          </w:tcPr>
-          <w:p>
-            <w:pPr>
-              <w:tabs>
-                <w:tab w:val="left" w:pos="3540"/>
-              </w:tabs>
-              <w:rPr>
-                <w:rFonts w:ascii="Bahnschrift" w:hAnsi="Bahnschrift" w:cstheme="minorHAnsi"/>
-                <w:noProof/>
-                <w:sz w:val="28"/>
-                <w:szCs w:val="28"/>
-                <w:lang w:eastAsia="en-IN"/>
-              </w:rPr>
-            </w:pPr>
-            <w:r>
-              <w:rPr>
-                <w:rFonts w:ascii="Bahnschrift" w:hAnsi="Bahnschrift" w:cstheme="minorHAnsi"/>
-                <w:noProof/>
-                <w:sz w:val="28"/>
-                <w:szCs w:val="28"/>
-                <w:lang w:eastAsia="en-IN"/>
-              </w:rPr>
-              <w:t>string</w:t>
-            </w:r>
-          </w:p>
-        </w:tc>
-        <w:tc>
-          <w:tcPr>
-            <w:tcW w:w="2127" w:type="dxa"/>
-          </w:tcPr>
-          <w:p>
-            <w:pPr>
-              <w:tabs>
-                <w:tab w:val="left" w:pos="3540"/>
-              </w:tabs>
-              <w:rPr>
-                <w:rFonts w:ascii="Bahnschrift" w:hAnsi="Bahnschrift" w:cstheme="minorHAnsi"/>
-                <w:noProof/>
-                <w:sz w:val="28"/>
-                <w:szCs w:val="28"/>
-                <w:lang w:eastAsia="en-IN"/>
-              </w:rPr>
-            </w:pPr>
-            <w:r>
-              <w:rPr>
-                <w:rFonts w:ascii="Bahnschrift" w:hAnsi="Bahnschrift" w:cstheme="minorHAnsi"/>
-                <w:noProof/>
-                <w:sz w:val="28"/>
-                <w:szCs w:val="28"/>
-                <w:lang w:eastAsia="en-IN"/>
-              </w:rPr>
-              <w:t>“Locality,</w:t>
-            </w:r>
-          </w:p>
-          <w:p>
-            <w:pPr>
-              <w:tabs>
-                <w:tab w:val="left" w:pos="3540"/>
-              </w:tabs>
-              <w:rPr>
-                <w:rFonts w:ascii="Bahnschrift" w:hAnsi="Bahnschrift" w:cstheme="minorHAnsi"/>
-                <w:noProof/>
-                <w:sz w:val="28"/>
-                <w:szCs w:val="28"/>
-                <w:lang w:eastAsia="en-IN"/>
-              </w:rPr>
-            </w:pPr>
-            <w:r>
-              <w:rPr>
-                <w:rFonts w:ascii="Bahnschrift" w:hAnsi="Bahnschrift" w:cstheme="minorHAnsi"/>
-                <w:noProof/>
-                <w:sz w:val="28"/>
-                <w:szCs w:val="28"/>
-                <w:lang w:eastAsia="en-IN"/>
-              </w:rPr>
-              <w:t>Landmark”</w:t>
-            </w:r>
-          </w:p>
-        </w:tc>
-        <w:tc>
-          <w:tcPr>
-            <w:tcW w:w="982" w:type="dxa"/>
-          </w:tcPr>
-          <w:p>
-            <w:pPr>
-              <w:tabs>
-                <w:tab w:val="left" w:pos="3540"/>
-              </w:tabs>
-              <w:rPr>
-                <w:rFonts w:ascii="Bahnschrift" w:hAnsi="Bahnschrift" w:cstheme="minorHAnsi"/>
-                <w:b/>
-                <w:noProof/>
-                <w:sz w:val="28"/>
-                <w:szCs w:val="28"/>
-                <w:lang w:eastAsia="en-IN"/>
-              </w:rPr>
-            </w:pPr>
-            <w:r>
-              <w:rPr>
-                <w:rFonts w:ascii="Bahnschrift" w:hAnsi="Bahnschrift" w:cstheme="minorHAnsi"/>
-                <w:b/>
-                <w:noProof/>
-                <w:sz w:val="28"/>
-                <w:szCs w:val="28"/>
-                <w:lang w:eastAsia="en-IN"/>
-              </w:rPr>
-              <w:t xml:space="preserve">   200</w:t>
-            </w:r>
-          </w:p>
-        </w:tc>
-        <w:tc>
-          <w:tcPr>
-            <w:tcW w:w="1711" w:type="dxa"/>
-          </w:tcPr>
-          <w:p>
-            <w:pPr>
-              <w:tabs>
-                <w:tab w:val="left" w:pos="3540"/>
-              </w:tabs>
-              <w:rPr>
-                <w:rFonts w:ascii="Bahnschrift" w:hAnsi="Bahnschrift" w:cstheme="minorHAnsi"/>
-                <w:noProof/>
-                <w:sz w:val="28"/>
-                <w:szCs w:val="28"/>
-                <w:lang w:eastAsia="en-IN"/>
-              </w:rPr>
-            </w:pPr>
-            <w:r>
-              <w:rPr>
-                <w:rFonts w:ascii="Bahnschrift" w:hAnsi="Bahnschrift" w:cstheme="minorHAnsi"/>
-                <w:noProof/>
-                <w:sz w:val="28"/>
-                <w:szCs w:val="28"/>
-                <w:lang w:eastAsia="en-IN"/>
-              </w:rPr>
-              <w:t>Address of property</w:t>
-            </w:r>
-          </w:p>
-        </w:tc>
-        <w:tc>
-          <w:tcPr>
-            <w:tcW w:w="1366" w:type="dxa"/>
-          </w:tcPr>
-          <w:p>
-            <w:pPr>
-              <w:tabs>
-                <w:tab w:val="left" w:pos="3540"/>
-              </w:tabs>
-              <w:rPr>
-                <w:rFonts w:ascii="Bahnschrift" w:hAnsi="Bahnschrift" w:cstheme="minorHAnsi"/>
-                <w:b/>
-                <w:noProof/>
-                <w:sz w:val="28"/>
-                <w:szCs w:val="28"/>
-                <w:lang w:eastAsia="en-IN"/>
-              </w:rPr>
-            </w:pPr>
-            <w:r>
-              <w:rPr>
-                <w:rFonts w:ascii="Bahnschrift" w:hAnsi="Bahnschrift" w:cstheme="minorHAnsi"/>
-                <w:b/>
-                <w:noProof/>
-                <w:sz w:val="28"/>
-                <w:szCs w:val="28"/>
-                <w:lang w:eastAsia="en-IN"/>
-              </w:rPr>
-              <w:t>Not null</w:t>
-            </w:r>
-          </w:p>
-        </w:tc>
-      </w:tr>
-      <w:tr>
-        <w:tc>
-          <w:tcPr>
-            <w:tcW w:w="1711" w:type="dxa"/>
-          </w:tcPr>
-          <w:p>
-            <w:pPr>
-              <w:tabs>
-                <w:tab w:val="left" w:pos="3540"/>
-              </w:tabs>
-              <w:rPr>
-                <w:rFonts w:ascii="Bahnschrift" w:hAnsi="Bahnschrift" w:cstheme="minorHAnsi"/>
-                <w:noProof/>
-                <w:sz w:val="28"/>
-                <w:szCs w:val="28"/>
-                <w:lang w:eastAsia="en-IN"/>
-              </w:rPr>
-            </w:pPr>
-            <w:r>
-              <w:rPr>
-                <w:rFonts w:ascii="Bahnschrift" w:hAnsi="Bahnschrift" w:cstheme="minorHAnsi"/>
-                <w:noProof/>
-                <w:sz w:val="28"/>
-                <w:szCs w:val="28"/>
-                <w:lang w:eastAsia="en-IN"/>
-              </w:rPr>
-              <w:t>MobileNo</w:t>
-            </w:r>
-          </w:p>
-        </w:tc>
-        <w:tc>
-          <w:tcPr>
-            <w:tcW w:w="1119" w:type="dxa"/>
-          </w:tcPr>
-          <w:p>
-            <w:pPr>
-              <w:tabs>
-                <w:tab w:val="left" w:pos="3540"/>
-              </w:tabs>
-              <w:rPr>
-                <w:rFonts w:ascii="Bahnschrift" w:hAnsi="Bahnschrift" w:cstheme="minorHAnsi"/>
-                <w:noProof/>
-                <w:sz w:val="28"/>
-                <w:szCs w:val="28"/>
-                <w:lang w:eastAsia="en-IN"/>
-              </w:rPr>
-            </w:pPr>
-            <w:r>
-              <w:rPr>
-                <w:rFonts w:ascii="Bahnschrift" w:hAnsi="Bahnschrift" w:cstheme="minorHAnsi"/>
-                <w:noProof/>
-                <w:sz w:val="28"/>
-                <w:szCs w:val="28"/>
-                <w:lang w:eastAsia="en-IN"/>
-              </w:rPr>
-              <w:t>integer</w:t>
-            </w:r>
-          </w:p>
-        </w:tc>
-        <w:tc>
-          <w:tcPr>
-            <w:tcW w:w="2127" w:type="dxa"/>
-          </w:tcPr>
-          <w:p>
-            <w:pPr>
-              <w:tabs>
-                <w:tab w:val="left" w:pos="3540"/>
-              </w:tabs>
-              <w:rPr>
-                <w:rFonts w:ascii="Bahnschrift" w:hAnsi="Bahnschrift" w:cstheme="minorHAnsi"/>
-                <w:noProof/>
-                <w:sz w:val="28"/>
-                <w:szCs w:val="28"/>
-                <w:lang w:eastAsia="en-IN"/>
-              </w:rPr>
-            </w:pPr>
-            <w:r>
-              <w:rPr>
-                <w:rFonts w:ascii="Bahnschrift" w:hAnsi="Bahnschrift" w:cstheme="minorHAnsi"/>
-                <w:noProof/>
-                <w:sz w:val="28"/>
-                <w:szCs w:val="28"/>
-                <w:lang w:eastAsia="en-IN"/>
-              </w:rPr>
-              <w:t xml:space="preserve">        7722220011</w:t>
-            </w:r>
-          </w:p>
-        </w:tc>
-        <w:tc>
-          <w:tcPr>
-            <w:tcW w:w="982" w:type="dxa"/>
-          </w:tcPr>
-          <w:p>
-            <w:pPr>
-              <w:tabs>
-                <w:tab w:val="left" w:pos="3540"/>
-              </w:tabs>
-              <w:rPr>
-                <w:rFonts w:ascii="Bahnschrift" w:hAnsi="Bahnschrift" w:cstheme="minorHAnsi"/>
-                <w:b/>
-                <w:noProof/>
-                <w:sz w:val="28"/>
-                <w:szCs w:val="28"/>
-                <w:lang w:eastAsia="en-IN"/>
-              </w:rPr>
-            </w:pPr>
-            <w:r>
-              <w:rPr>
-                <w:rFonts w:ascii="Bahnschrift" w:hAnsi="Bahnschrift" w:cstheme="minorHAnsi"/>
-                <w:b/>
-                <w:noProof/>
-                <w:sz w:val="28"/>
-                <w:szCs w:val="28"/>
-                <w:lang w:eastAsia="en-IN"/>
-              </w:rPr>
-              <w:t xml:space="preserve">    10</w:t>
-            </w:r>
-          </w:p>
-        </w:tc>
-        <w:tc>
-          <w:tcPr>
-            <w:tcW w:w="1711" w:type="dxa"/>
-          </w:tcPr>
-          <w:p>
-            <w:pPr>
-              <w:tabs>
-                <w:tab w:val="left" w:pos="3540"/>
-              </w:tabs>
-              <w:rPr>
-                <w:rFonts w:ascii="Bahnschrift" w:hAnsi="Bahnschrift" w:cstheme="minorHAnsi"/>
-                <w:noProof/>
-                <w:sz w:val="28"/>
-                <w:szCs w:val="28"/>
-                <w:lang w:eastAsia="en-IN"/>
-              </w:rPr>
-            </w:pPr>
-            <w:r>
-              <w:rPr>
-                <w:rFonts w:ascii="Bahnschrift" w:hAnsi="Bahnschrift" w:cstheme="minorHAnsi"/>
-                <w:noProof/>
-                <w:sz w:val="28"/>
-                <w:szCs w:val="28"/>
-                <w:lang w:eastAsia="en-IN"/>
-              </w:rPr>
-              <w:t>Mobile number of applicant</w:t>
-            </w:r>
-          </w:p>
-        </w:tc>
-        <w:tc>
-          <w:tcPr>
-            <w:tcW w:w="1366" w:type="dxa"/>
-          </w:tcPr>
-          <w:p>
-            <w:pPr>
-              <w:tabs>
-                <w:tab w:val="left" w:pos="3540"/>
-              </w:tabs>
-              <w:rPr>
-                <w:rFonts w:ascii="Bahnschrift" w:hAnsi="Bahnschrift" w:cstheme="minorHAnsi"/>
-                <w:b/>
-                <w:noProof/>
-                <w:sz w:val="28"/>
-                <w:szCs w:val="28"/>
-                <w:lang w:eastAsia="en-IN"/>
-              </w:rPr>
-            </w:pPr>
-            <w:r>
-              <w:rPr>
-                <w:rFonts w:ascii="Bahnschrift" w:hAnsi="Bahnschrift" w:cstheme="minorHAnsi"/>
-                <w:b/>
-                <w:noProof/>
-                <w:sz w:val="28"/>
-                <w:szCs w:val="28"/>
-                <w:lang w:eastAsia="en-IN"/>
-              </w:rPr>
-              <w:t xml:space="preserve"> Not null</w:t>
+              <w:t>Foreign Key</w:t>
             </w:r>
           </w:p>
         </w:tc>
@@ -12130,12 +11703,12 @@
     </w:tbl>
     <w:p>
       <w:pPr>
-        <w:tabs>
-          <w:tab w:val="left" w:pos="3540"/>
-        </w:tabs>
         <w:rPr>
-          <w:rFonts w:cstheme="minorHAnsi"/>
-          <w:b/>
+          <w:rFonts w:ascii="Bahnschrift" w:hAnsi="Bahnschrift"/>
+          <w:color w:val="7F7F7F" w:themeColor="text1" w:themeTint="80"/>
+          <w:sz w:val="36"/>
+          <w:szCs w:val="36"/>
+          <w:lang w:val="en-US"/>
         </w:rPr>
       </w:pPr>
     </w:p>
@@ -12150,6 +11723,222 @@
         </w:rPr>
       </w:pPr>
     </w:p>
+    <w:p>
+      <w:pPr>
+        <w:rPr>
+          <w:rFonts w:ascii="Bahnschrift" w:hAnsi="Bahnschrift"/>
+          <w:color w:val="7F7F7F" w:themeColor="text1" w:themeTint="80"/>
+          <w:sz w:val="36"/>
+          <w:szCs w:val="36"/>
+          <w:lang w:val="en-US"/>
+        </w:rPr>
+      </w:pPr>
+    </w:p>
+    <w:p>
+      <w:pPr>
+        <w:rPr>
+          <w:rFonts w:ascii="Bahnschrift" w:hAnsi="Bahnschrift"/>
+          <w:color w:val="7F7F7F" w:themeColor="text1" w:themeTint="80"/>
+          <w:sz w:val="36"/>
+          <w:szCs w:val="36"/>
+          <w:lang w:val="en-US"/>
+        </w:rPr>
+      </w:pPr>
+    </w:p>
+    <w:p>
+      <w:pPr>
+        <w:rPr>
+          <w:rFonts w:ascii="Bahnschrift" w:hAnsi="Bahnschrift"/>
+          <w:b/>
+          <w:color w:val="7F7F7F" w:themeColor="text1" w:themeTint="80"/>
+          <w:sz w:val="36"/>
+          <w:szCs w:val="36"/>
+          <w:lang w:val="en-US"/>
+        </w:rPr>
+      </w:pPr>
+      <w:r>
+        <w:rPr>
+          <w:rFonts w:ascii="Bahnschrift" w:hAnsi="Bahnschrift"/>
+          <w:b/>
+          <w:color w:val="7F7F7F" w:themeColor="text1" w:themeTint="80"/>
+          <w:sz w:val="36"/>
+          <w:szCs w:val="36"/>
+          <w:lang w:val="en-US"/>
+        </w:rPr>
+        <w:lastRenderedPageBreak/>
+        <w:t xml:space="preserve">                            </w:t>
+      </w:r>
+      <w:r>
+        <w:rPr>
+          <w:rFonts w:ascii="Bahnschrift" w:hAnsi="Bahnschrift"/>
+          <w:b/>
+          <w:color w:val="7F7F7F" w:themeColor="text1" w:themeTint="80"/>
+          <w:sz w:val="36"/>
+          <w:szCs w:val="36"/>
+          <w:lang w:val="en-US"/>
+        </w:rPr>
+        <w:t>Activities</w:t>
+      </w:r>
+    </w:p>
+    <w:p>
+      <w:pPr>
+        <w:ind w:firstLine="720"/>
+        <w:rPr>
+          <w:rFonts w:ascii="Bahnschrift" w:hAnsi="Bahnschrift"/>
+          <w:color w:val="7F7F7F" w:themeColor="text1" w:themeTint="80"/>
+          <w:sz w:val="36"/>
+          <w:szCs w:val="36"/>
+          <w:lang w:val="en-US"/>
+        </w:rPr>
+      </w:pPr>
+      <w:r>
+        <w:rPr>
+          <w:rFonts w:ascii="Bahnschrift" w:hAnsi="Bahnschrift"/>
+          <w:color w:val="7F7F7F" w:themeColor="text1" w:themeTint="80"/>
+          <w:sz w:val="36"/>
+          <w:szCs w:val="36"/>
+          <w:lang w:val="en-US"/>
+        </w:rPr>
+        <w:sym w:font="Wingdings" w:char="F0E0"/>
+      </w:r>
+      <w:r>
+        <w:rPr>
+          <w:rFonts w:ascii="Bahnschrift" w:hAnsi="Bahnschrift"/>
+          <w:color w:val="7F7F7F" w:themeColor="text1" w:themeTint="80"/>
+          <w:sz w:val="36"/>
+          <w:szCs w:val="36"/>
+          <w:lang w:val="en-US"/>
+        </w:rPr>
+        <w:t>Registration</w:t>
+      </w:r>
+    </w:p>
+    <w:p>
+      <w:pPr>
+        <w:ind w:firstLine="720"/>
+        <w:rPr>
+          <w:rFonts w:ascii="Bahnschrift" w:hAnsi="Bahnschrift"/>
+          <w:color w:val="7F7F7F" w:themeColor="text1" w:themeTint="80"/>
+          <w:sz w:val="36"/>
+          <w:szCs w:val="36"/>
+          <w:lang w:val="en-US"/>
+        </w:rPr>
+      </w:pPr>
+      <w:r>
+        <w:rPr>
+          <w:rFonts w:ascii="Bahnschrift" w:hAnsi="Bahnschrift"/>
+          <w:color w:val="7F7F7F" w:themeColor="text1" w:themeTint="80"/>
+          <w:sz w:val="36"/>
+          <w:szCs w:val="36"/>
+          <w:lang w:val="en-US"/>
+        </w:rPr>
+        <w:sym w:font="Wingdings" w:char="F0E0"/>
+      </w:r>
+      <w:r>
+        <w:rPr>
+          <w:rFonts w:ascii="Bahnschrift" w:hAnsi="Bahnschrift"/>
+          <w:color w:val="7F7F7F" w:themeColor="text1" w:themeTint="80"/>
+          <w:sz w:val="36"/>
+          <w:szCs w:val="36"/>
+          <w:lang w:val="en-US"/>
+        </w:rPr>
+        <w:t xml:space="preserve"> Login</w:t>
+      </w:r>
+    </w:p>
+    <w:p>
+      <w:pPr>
+        <w:rPr>
+          <w:rFonts w:ascii="Bahnschrift" w:hAnsi="Bahnschrift"/>
+          <w:color w:val="7F7F7F" w:themeColor="text1" w:themeTint="80"/>
+          <w:sz w:val="36"/>
+          <w:szCs w:val="36"/>
+          <w:lang w:val="en-US"/>
+        </w:rPr>
+      </w:pPr>
+      <w:r>
+        <w:rPr>
+          <w:rFonts w:ascii="Bahnschrift" w:hAnsi="Bahnschrift"/>
+          <w:color w:val="7F7F7F" w:themeColor="text1" w:themeTint="80"/>
+          <w:sz w:val="36"/>
+          <w:szCs w:val="36"/>
+          <w:lang w:val="en-US"/>
+        </w:rPr>
+        <w:t xml:space="preserve">       </w:t>
+      </w:r>
+      <w:r>
+        <w:rPr>
+          <w:rFonts w:ascii="Bahnschrift" w:hAnsi="Bahnschrift"/>
+          <w:color w:val="7F7F7F" w:themeColor="text1" w:themeTint="80"/>
+          <w:sz w:val="36"/>
+          <w:szCs w:val="36"/>
+          <w:lang w:val="en-US"/>
+        </w:rPr>
+        <w:sym w:font="Wingdings" w:char="F0E0"/>
+      </w:r>
+      <w:r>
+        <w:rPr>
+          <w:rFonts w:ascii="Bahnschrift" w:hAnsi="Bahnschrift"/>
+          <w:color w:val="7F7F7F" w:themeColor="text1" w:themeTint="80"/>
+          <w:sz w:val="36"/>
+          <w:szCs w:val="36"/>
+          <w:lang w:val="en-US"/>
+        </w:rPr>
+        <w:t xml:space="preserve"> Feedback</w:t>
+      </w:r>
+    </w:p>
+    <w:p>
+      <w:pPr>
+        <w:pStyle w:val="ListParagraph"/>
+        <w:numPr>
+          <w:ilvl w:val="0"/>
+          <w:numId w:val="3"/>
+        </w:numPr>
+        <w:rPr>
+          <w:rFonts w:ascii="Bahnschrift" w:hAnsi="Bahnschrift"/>
+          <w:color w:val="7F7F7F" w:themeColor="text1" w:themeTint="80"/>
+          <w:sz w:val="36"/>
+          <w:szCs w:val="36"/>
+          <w:lang w:val="en-US"/>
+        </w:rPr>
+      </w:pPr>
+      <w:r>
+        <w:rPr>
+          <w:rFonts w:ascii="Bahnschrift" w:hAnsi="Bahnschrift"/>
+          <w:color w:val="7F7F7F" w:themeColor="text1" w:themeTint="80"/>
+          <w:sz w:val="36"/>
+          <w:szCs w:val="36"/>
+          <w:lang w:val="en-US"/>
+        </w:rPr>
+        <w:t>Add Property</w:t>
+      </w:r>
+    </w:p>
+    <w:p>
+      <w:pPr>
+        <w:pStyle w:val="ListParagraph"/>
+        <w:numPr>
+          <w:ilvl w:val="0"/>
+          <w:numId w:val="3"/>
+        </w:numPr>
+        <w:rPr>
+          <w:rFonts w:ascii="Bahnschrift" w:hAnsi="Bahnschrift"/>
+          <w:color w:val="7F7F7F" w:themeColor="text1" w:themeTint="80"/>
+          <w:sz w:val="36"/>
+          <w:szCs w:val="36"/>
+          <w:lang w:val="en-US"/>
+        </w:rPr>
+      </w:pPr>
+      <w:r>
+        <w:rPr>
+          <w:rFonts w:ascii="Bahnschrift" w:hAnsi="Bahnschrift"/>
+          <w:color w:val="7F7F7F" w:themeColor="text1" w:themeTint="80"/>
+          <w:sz w:val="36"/>
+          <w:szCs w:val="36"/>
+          <w:lang w:val="en-US"/>
+        </w:rPr>
+        <w:t>Allocate Property</w:t>
+      </w:r>
+      <w:bookmarkStart w:id="0" w:name="_GoBack"/>
+      <w:bookmarkEnd w:id="0"/>
+    </w:p>
     <w:sectPr>
       <w:pgSz w:w="11906" w:h="16838"/>
       <w:pgMar w:top="1440" w:right="1440" w:bottom="1440" w:left="1440" w:header="708" w:footer="708" w:gutter="0"/>
@@ -12158,6 +11947,356 @@
     </w:sectPr>
   </w:body>
 </w:document>
+</file>
+
+<file path=word/numbering.xml><?xml version="1.0" encoding="utf-8"?>
+<w:numbering xmlns:wpc="http://schemas.microsoft.com/office/word/2010/wordprocessingCanvas" xmlns:mc="http://schemas.openxmlformats.org/markup-compatibility/2006" xmlns:o="urn:schemas-microsoft-com:office:office" xmlns:r="http://schemas.openxmlformats.org/officeDocument/2006/relationships" xmlns:m="http://schemas.openxmlformats.org/officeDocument/2006/math" xmlns:v="urn:schemas-microsoft-com:vml" xmlns:wp14="http://schemas.microsoft.com/office/word/2010/wordprocessingDrawing" xmlns:wp="http://schemas.openxmlformats.org/drawingml/2006/wordprocessingDrawing" xmlns:w10="urn:schemas-microsoft-com:office:word" xmlns:w="http://schemas.openxmlformats.org/wordprocessingml/2006/main" xmlns:w14="http://schemas.microsoft.com/office/word/2010/wordml" xmlns:w15="http://schemas.microsoft.com/office/word/2012/wordml" xmlns:wpg="http://schemas.microsoft.com/office/word/2010/wordprocessingGroup" xmlns:wpi="http://schemas.microsoft.com/office/word/2010/wordprocessingInk" xmlns:wne="http://schemas.microsoft.com/office/word/2006/wordml" xmlns:wps="http://schemas.microsoft.com/office/word/2010/wordprocessingShape" mc:Ignorable="w14 w15 wp14">
+  <w:abstractNum w:abstractNumId="0">
+    <w:nsid w:val="2AD733EE"/>
+    <w:multiLevelType w:val="hybridMultilevel"/>
+    <w:tmpl w:val="8B9A265E"/>
+    <w:lvl w:ilvl="0" w:tplc="4BA094B6">
+      <w:numFmt w:val="bullet"/>
+      <w:lvlText w:val=""/>
+      <w:lvlJc w:val="left"/>
+      <w:pPr>
+        <w:ind w:left="1035" w:hanging="360"/>
+      </w:pPr>
+      <w:rPr>
+        <w:rFonts w:ascii="Wingdings" w:eastAsiaTheme="minorHAnsi" w:hAnsi="Wingdings" w:cstheme="minorBidi" w:hint="default"/>
+      </w:rPr>
+    </w:lvl>
+    <w:lvl w:ilvl="1" w:tplc="40090003" w:tentative="1">
+      <w:start w:val="1"/>
+      <w:numFmt w:val="bullet"/>
+      <w:lvlText w:val="o"/>
+      <w:lvlJc w:val="left"/>
+      <w:pPr>
+        <w:ind w:left="1755" w:hanging="360"/>
+      </w:pPr>
+      <w:rPr>
+        <w:rFonts w:ascii="Courier New" w:hAnsi="Courier New" w:cs="Courier New" w:hint="default"/>
+      </w:rPr>
+    </w:lvl>
+    <w:lvl w:ilvl="2" w:tplc="40090005" w:tentative="1">
+      <w:start w:val="1"/>
+      <w:numFmt w:val="bullet"/>
+      <w:lvlText w:val=""/>
+      <w:lvlJc w:val="left"/>
+      <w:pPr>
+        <w:ind w:left="2475" w:hanging="360"/>
+      </w:pPr>
+      <w:rPr>
+        <w:rFonts w:ascii="Wingdings" w:hAnsi="Wingdings" w:hint="default"/>
+      </w:rPr>
+    </w:lvl>
+    <w:lvl w:ilvl="3" w:tplc="40090001" w:tentative="1">
+      <w:start w:val="1"/>
+      <w:numFmt w:val="bullet"/>
+      <w:lvlText w:val=""/>
+      <w:lvlJc w:val="left"/>
+      <w:pPr>
+        <w:ind w:left="3195" w:hanging="360"/>
+      </w:pPr>
+      <w:rPr>
+        <w:rFonts w:ascii="Symbol" w:hAnsi="Symbol" w:hint="default"/>
+      </w:rPr>
+    </w:lvl>
+    <w:lvl w:ilvl="4" w:tplc="40090003" w:tentative="1">
+      <w:start w:val="1"/>
+      <w:numFmt w:val="bullet"/>
+      <w:lvlText w:val="o"/>
+      <w:lvlJc w:val="left"/>
+      <w:pPr>
+        <w:ind w:left="3915" w:hanging="360"/>
+      </w:pPr>
+      <w:rPr>
+        <w:rFonts w:ascii="Courier New" w:hAnsi="Courier New" w:cs="Courier New" w:hint="default"/>
+      </w:rPr>
+    </w:lvl>
+    <w:lvl w:ilvl="5" w:tplc="40090005" w:tentative="1">
+      <w:start w:val="1"/>
+      <w:numFmt w:val="bullet"/>
+      <w:lvlText w:val=""/>
+      <w:lvlJc w:val="left"/>
+      <w:pPr>
+        <w:ind w:left="4635" w:hanging="360"/>
+      </w:pPr>
+      <w:rPr>
+        <w:rFonts w:ascii="Wingdings" w:hAnsi="Wingdings" w:hint="default"/>
+      </w:rPr>
+    </w:lvl>
+    <w:lvl w:ilvl="6" w:tplc="40090001" w:tentative="1">
+      <w:start w:val="1"/>
+      <w:numFmt w:val="bullet"/>
+      <w:lvlText w:val=""/>
+      <w:lvlJc w:val="left"/>
+      <w:pPr>
+        <w:ind w:left="5355" w:hanging="360"/>
+      </w:pPr>
+      <w:rPr>
+        <w:rFonts w:ascii="Symbol" w:hAnsi="Symbol" w:hint="default"/>
+      </w:rPr>
+    </w:lvl>
+    <w:lvl w:ilvl="7" w:tplc="40090003" w:tentative="1">
+      <w:start w:val="1"/>
+      <w:numFmt w:val="bullet"/>
+      <w:lvlText w:val="o"/>
+      <w:lvlJc w:val="left"/>
+      <w:pPr>
+        <w:ind w:left="6075" w:hanging="360"/>
+      </w:pPr>
+      <w:rPr>
+        <w:rFonts w:ascii="Courier New" w:hAnsi="Courier New" w:cs="Courier New" w:hint="default"/>
+      </w:rPr>
+    </w:lvl>
+    <w:lvl w:ilvl="8" w:tplc="40090005" w:tentative="1">
+      <w:start w:val="1"/>
+      <w:numFmt w:val="bullet"/>
+      <w:lvlText w:val=""/>
+      <w:lvlJc w:val="left"/>
+      <w:pPr>
+        <w:ind w:left="6795" w:hanging="360"/>
+      </w:pPr>
+      <w:rPr>
+        <w:rFonts w:ascii="Wingdings" w:hAnsi="Wingdings" w:hint="default"/>
+      </w:rPr>
+    </w:lvl>
+  </w:abstractNum>
+  <w:abstractNum w:abstractNumId="1">
+    <w:nsid w:val="5BAC20F4"/>
+    <w:multiLevelType w:val="hybridMultilevel"/>
+    <w:tmpl w:val="68727CA2"/>
+    <w:lvl w:ilvl="0" w:tplc="033C6A46">
+      <w:numFmt w:val="bullet"/>
+      <w:lvlText w:val=""/>
+      <w:lvlJc w:val="left"/>
+      <w:pPr>
+        <w:ind w:left="840" w:hanging="360"/>
+      </w:pPr>
+      <w:rPr>
+        <w:rFonts w:ascii="Wingdings" w:eastAsiaTheme="minorHAnsi" w:hAnsi="Wingdings" w:cstheme="minorBidi" w:hint="default"/>
+      </w:rPr>
+    </w:lvl>
+    <w:lvl w:ilvl="1" w:tplc="40090003" w:tentative="1">
+      <w:start w:val="1"/>
+      <w:numFmt w:val="bullet"/>
+      <w:lvlText w:val="o"/>
+      <w:lvlJc w:val="left"/>
+      <w:pPr>
+        <w:ind w:left="1560" w:hanging="360"/>
+      </w:pPr>
+      <w:rPr>
+        <w:rFonts w:ascii="Courier New" w:hAnsi="Courier New" w:cs="Courier New" w:hint="default"/>
+      </w:rPr>
+    </w:lvl>
+    <w:lvl w:ilvl="2" w:tplc="40090005" w:tentative="1">
+      <w:start w:val="1"/>
+      <w:numFmt w:val="bullet"/>
+      <w:lvlText w:val=""/>
+      <w:lvlJc w:val="left"/>
+      <w:pPr>
+        <w:ind w:left="2280" w:hanging="360"/>
+      </w:pPr>
+      <w:rPr>
+        <w:rFonts w:ascii="Wingdings" w:hAnsi="Wingdings" w:hint="default"/>
+      </w:rPr>
+    </w:lvl>
+    <w:lvl w:ilvl="3" w:tplc="40090001" w:tentative="1">
+      <w:start w:val="1"/>
+      <w:numFmt w:val="bullet"/>
+      <w:lvlText w:val=""/>
+      <w:lvlJc w:val="left"/>
+      <w:pPr>
+        <w:ind w:left="3000" w:hanging="360"/>
+      </w:pPr>
+      <w:rPr>
+        <w:rFonts w:ascii="Symbol" w:hAnsi="Symbol" w:hint="default"/>
+      </w:rPr>
+    </w:lvl>
+    <w:lvl w:ilvl="4" w:tplc="40090003" w:tentative="1">
+      <w:start w:val="1"/>
+      <w:numFmt w:val="bullet"/>
+      <w:lvlText w:val="o"/>
+      <w:lvlJc w:val="left"/>
+      <w:pPr>
+        <w:ind w:left="3720" w:hanging="360"/>
+      </w:pPr>
+      <w:rPr>
+        <w:rFonts w:ascii="Courier New" w:hAnsi="Courier New" w:cs="Courier New" w:hint="default"/>
+      </w:rPr>
+    </w:lvl>
+    <w:lvl w:ilvl="5" w:tplc="40090005" w:tentative="1">
+      <w:start w:val="1"/>
+      <w:numFmt w:val="bullet"/>
+      <w:lvlText w:val=""/>
+      <w:lvlJc w:val="left"/>
+      <w:pPr>
+        <w:ind w:left="4440" w:hanging="360"/>
+      </w:pPr>
+      <w:rPr>
+        <w:rFonts w:ascii="Wingdings" w:hAnsi="Wingdings" w:hint="default"/>
+      </w:rPr>
+    </w:lvl>
+    <w:lvl w:ilvl="6" w:tplc="40090001" w:tentative="1">
+      <w:start w:val="1"/>
+      <w:numFmt w:val="bullet"/>
+      <w:lvlText w:val=""/>
+      <w:lvlJc w:val="left"/>
+      <w:pPr>
+        <w:ind w:left="5160" w:hanging="360"/>
+      </w:pPr>
+      <w:rPr>
+        <w:rFonts w:ascii="Symbol" w:hAnsi="Symbol" w:hint="default"/>
+      </w:rPr>
+    </w:lvl>
+    <w:lvl w:ilvl="7" w:tplc="40090003" w:tentative="1">
+      <w:start w:val="1"/>
+      <w:numFmt w:val="bullet"/>
+      <w:lvlText w:val="o"/>
+      <w:lvlJc w:val="left"/>
+      <w:pPr>
+        <w:ind w:left="5880" w:hanging="360"/>
+      </w:pPr>
+      <w:rPr>
+        <w:rFonts w:ascii="Courier New" w:hAnsi="Courier New" w:cs="Courier New" w:hint="default"/>
+      </w:rPr>
+    </w:lvl>
+    <w:lvl w:ilvl="8" w:tplc="40090005" w:tentative="1">
+      <w:start w:val="1"/>
+      <w:numFmt w:val="bullet"/>
+      <w:lvlText w:val=""/>
+      <w:lvlJc w:val="left"/>
+      <w:pPr>
+        <w:ind w:left="6600" w:hanging="360"/>
+      </w:pPr>
+      <w:rPr>
+        <w:rFonts w:ascii="Wingdings" w:hAnsi="Wingdings" w:hint="default"/>
+      </w:rPr>
+    </w:lvl>
+  </w:abstractNum>
+  <w:abstractNum w:abstractNumId="2">
+    <w:nsid w:val="71AC1173"/>
+    <w:multiLevelType w:val="hybridMultilevel"/>
+    <w:tmpl w:val="20FEF312"/>
+    <w:lvl w:ilvl="0" w:tplc="C362138C">
+      <w:numFmt w:val="bullet"/>
+      <w:lvlText w:val=""/>
+      <w:lvlJc w:val="left"/>
+      <w:pPr>
+        <w:ind w:left="1200" w:hanging="360"/>
+      </w:pPr>
+      <w:rPr>
+        <w:rFonts w:ascii="Wingdings" w:eastAsiaTheme="minorHAnsi" w:hAnsi="Wingdings" w:cstheme="minorBidi" w:hint="default"/>
+      </w:rPr>
+    </w:lvl>
+    <w:lvl w:ilvl="1" w:tplc="40090003" w:tentative="1">
+      <w:start w:val="1"/>
+      <w:numFmt w:val="bullet"/>
+      <w:lvlText w:val="o"/>
+      <w:lvlJc w:val="left"/>
+      <w:pPr>
+        <w:ind w:left="1920" w:hanging="360"/>
+      </w:pPr>
+      <w:rPr>
+        <w:rFonts w:ascii="Courier New" w:hAnsi="Courier New" w:cs="Courier New" w:hint="default"/>
+      </w:rPr>
+    </w:lvl>
+    <w:lvl w:ilvl="2" w:tplc="40090005" w:tentative="1">
+      <w:start w:val="1"/>
+      <w:numFmt w:val="bullet"/>
+      <w:lvlText w:val=""/>
+      <w:lvlJc w:val="left"/>
+      <w:pPr>
+        <w:ind w:left="2640" w:hanging="360"/>
+      </w:pPr>
+      <w:rPr>
+        <w:rFonts w:ascii="Wingdings" w:hAnsi="Wingdings" w:hint="default"/>
+      </w:rPr>
+    </w:lvl>
+    <w:lvl w:ilvl="3" w:tplc="40090001" w:tentative="1">
+      <w:start w:val="1"/>
+      <w:numFmt w:val="bullet"/>
+      <w:lvlText w:val=""/>
+      <w:lvlJc w:val="left"/>
+      <w:pPr>
+        <w:ind w:left="3360" w:hanging="360"/>
+      </w:pPr>
+      <w:rPr>
+        <w:rFonts w:ascii="Symbol" w:hAnsi="Symbol" w:hint="default"/>
+      </w:rPr>
+    </w:lvl>
+    <w:lvl w:ilvl="4" w:tplc="40090003" w:tentative="1">
+      <w:start w:val="1"/>
+      <w:numFmt w:val="bullet"/>
+      <w:lvlText w:val="o"/>
+      <w:lvlJc w:val="left"/>
+      <w:pPr>
+        <w:ind w:left="4080" w:hanging="360"/>
+      </w:pPr>
+      <w:rPr>
+        <w:rFonts w:ascii="Courier New" w:hAnsi="Courier New" w:cs="Courier New" w:hint="default"/>
+      </w:rPr>
+    </w:lvl>
+    <w:lvl w:ilvl="5" w:tplc="40090005" w:tentative="1">
+      <w:start w:val="1"/>
+      <w:numFmt w:val="bullet"/>
+      <w:lvlText w:val=""/>
+      <w:lvlJc w:val="left"/>
+      <w:pPr>
+        <w:ind w:left="4800" w:hanging="360"/>
+      </w:pPr>
+      <w:rPr>
+        <w:rFonts w:ascii="Wingdings" w:hAnsi="Wingdings" w:hint="default"/>
+      </w:rPr>
+    </w:lvl>
+    <w:lvl w:ilvl="6" w:tplc="40090001" w:tentative="1">
+      <w:start w:val="1"/>
+      <w:numFmt w:val="bullet"/>
+      <w:lvlText w:val=""/>
+      <w:lvlJc w:val="left"/>
+      <w:pPr>
+        <w:ind w:left="5520" w:hanging="360"/>
+      </w:pPr>
+      <w:rPr>
+        <w:rFonts w:ascii="Symbol" w:hAnsi="Symbol" w:hint="default"/>
+      </w:rPr>
+    </w:lvl>
+    <w:lvl w:ilvl="7" w:tplc="40090003" w:tentative="1">
+      <w:start w:val="1"/>
+      <w:numFmt w:val="bullet"/>
+      <w:lvlText w:val="o"/>
+      <w:lvlJc w:val="left"/>
+      <w:pPr>
+        <w:ind w:left="6240" w:hanging="360"/>
+      </w:pPr>
+      <w:rPr>
+        <w:rFonts w:ascii="Courier New" w:hAnsi="Courier New" w:cs="Courier New" w:hint="default"/>
+      </w:rPr>
+    </w:lvl>
+    <w:lvl w:ilvl="8" w:tplc="40090005" w:tentative="1">
+      <w:start w:val="1"/>
+      <w:numFmt w:val="bullet"/>
+      <w:lvlText w:val=""/>
+      <w:lvlJc w:val="left"/>
+      <w:pPr>
+        <w:ind w:left="6960" w:hanging="360"/>
+      </w:pPr>
+      <w:rPr>
+        <w:rFonts w:ascii="Wingdings" w:hAnsi="Wingdings" w:hint="default"/>
+      </w:rPr>
+    </w:lvl>
+  </w:abstractNum>
+  <w:num w:numId="1">
+    <w:abstractNumId w:val="0"/>
+  </w:num>
+  <w:num w:numId="2">
+    <w:abstractNumId w:val="1"/>
+  </w:num>
+  <w:num w:numId="3">
+    <w:abstractNumId w:val="2"/>
+  </w:num>
+</w:numbering>
 </file>
 
 <file path=word/styles.xml><?xml version="1.0" encoding="utf-8"?>
@@ -12607,6 +12746,17 @@
       </w:tblCellMar>
     </w:tblPr>
   </w:style>
+  <w:style w:type="paragraph" w:styleId="ListParagraph">
+    <w:name w:val="List Paragraph"/>
+    <w:basedOn w:val="Normal"/>
+    <w:uiPriority w:val="34"/>
+    <w:qFormat/>
+    <w:rsid w:val="008B3C8F"/>
+    <w:pPr>
+      <w:ind w:left="720"/>
+      <w:contextualSpacing/>
+    </w:pPr>
+  </w:style>
 </w:styles>
 </file>
 
